--- a/Computational/04_Fitting_Interpreting_ANVOCA/Computational Assignment_04.docx
+++ b/Computational/04_Fitting_Interpreting_ANVOCA/Computational Assignment_04.docx
@@ -1361,6 +1361,7 @@
           <w:rFonts w:ascii="Times New Roman" w:hAnsi="Times New Roman" w:cs="Times New Roman"/>
         </w:rPr>
       </w:pPr>
+      <w:bookmarkStart w:id="0" w:name="_Hlk15292390"/>
       <w:r>
         <w:rPr>
           <w:rFonts w:ascii="Times New Roman" w:hAnsi="Times New Roman" w:cs="Times New Roman"/>
@@ -1398,6 +1399,7 @@
         <w:t xml:space="preserve"> (X), but color code by the different groups of the ALCOHOL variable.  If you compare the two scatterplots, does the ANCOVA model appear to fit the observed data very well?   Or, is a more complex model needed?</w:t>
       </w:r>
     </w:p>
+    <w:bookmarkEnd w:id="0"/>
     <w:p>
       <w:pPr>
         <w:pStyle w:val="ListParagraph"/>
@@ -1418,6 +1420,7 @@
           <w:rFonts w:ascii="Times New Roman" w:hAnsi="Times New Roman" w:cs="Times New Roman"/>
         </w:rPr>
       </w:pPr>
+      <w:bookmarkStart w:id="1" w:name="_Hlk15294079"/>
       <w:r>
         <w:rPr>
           <w:rFonts w:ascii="Times New Roman" w:hAnsi="Times New Roman" w:cs="Times New Roman"/>
@@ -1599,6 +1602,7 @@
         <w:t>report the model, interpret the coefficients, discuss hypothesis test results, goodness of fit statistics, diagnostic graphs, and leverage, influence and Outlier statistics.</w:t>
       </w:r>
     </w:p>
+    <w:bookmarkEnd w:id="1"/>
     <w:p>
       <w:pPr>
         <w:pStyle w:val="ListParagraph"/>
@@ -1619,6 +1623,7 @@
           <w:rFonts w:ascii="Times New Roman" w:hAnsi="Times New Roman" w:cs="Times New Roman"/>
         </w:rPr>
       </w:pPr>
+      <w:bookmarkStart w:id="2" w:name="_Hlk15302807"/>
       <w:r>
         <w:rPr>
           <w:rFonts w:ascii="Times New Roman" w:hAnsi="Times New Roman" w:cs="Times New Roman"/>
@@ -1662,6 +1667,7 @@
         <w:t xml:space="preserve">   Discuss the findings.</w:t>
       </w:r>
     </w:p>
+    <w:bookmarkEnd w:id="2"/>
     <w:p>
       <w:pPr>
         <w:pStyle w:val="ListParagraph"/>
@@ -1690,6 +1696,7 @@
           <w:rFonts w:ascii="Times New Roman" w:hAnsi="Times New Roman" w:cs="Times New Roman"/>
         </w:rPr>
       </w:pPr>
+      <w:bookmarkStart w:id="3" w:name="_Hlk15478056"/>
       <w:r>
         <w:rPr>
           <w:rFonts w:ascii="Times New Roman" w:hAnsi="Times New Roman" w:cs="Times New Roman"/>
@@ -1773,6 +1780,7 @@
       </w:r>
       <w:proofErr w:type="gramEnd"/>
     </w:p>
+    <w:bookmarkEnd w:id="3"/>
     <w:p>
       <w:pPr>
         <w:pStyle w:val="ListParagraph"/>
@@ -1840,8 +1848,6 @@
         </w:rPr>
         <w:t>models that have other continuous variables, as well as interactions of categorical variables.  The more you do, the more extra credit you can accumulate.</w:t>
       </w:r>
-      <w:bookmarkStart w:id="0" w:name="_GoBack"/>
-      <w:bookmarkEnd w:id="0"/>
     </w:p>
     <w:p>
       <w:pPr>
@@ -1850,6 +1856,8 @@
           <w:rFonts w:ascii="Times New Roman" w:hAnsi="Times New Roman" w:cs="Times New Roman"/>
         </w:rPr>
       </w:pPr>
+      <w:bookmarkStart w:id="4" w:name="_GoBack"/>
+      <w:bookmarkEnd w:id="4"/>
     </w:p>
     <w:sectPr>
       <w:pgSz w:w="12240" w:h="15840"/>
@@ -2851,7 +2859,7 @@
       </w:pPr>
     </w:pPrDefault>
   </w:docDefaults>
-  <w:latentStyles w:defLockedState="0" w:defUIPriority="99" w:defSemiHidden="0" w:defUnhideWhenUsed="0" w:defQFormat="0" w:count="376">
+  <w:latentStyles w:defLockedState="0" w:defUIPriority="99" w:defSemiHidden="0" w:defUnhideWhenUsed="0" w:defQFormat="0" w:count="375">
     <w:lsdException w:name="Normal" w:uiPriority="0" w:qFormat="1"/>
     <w:lsdException w:name="heading 1" w:uiPriority="9" w:qFormat="1"/>
     <w:lsdException w:name="heading 2" w:semiHidden="1" w:uiPriority="9" w:unhideWhenUsed="1" w:qFormat="1"/>
@@ -3227,7 +3235,6 @@
     <w:lsdException w:name="Smart Hyperlink" w:semiHidden="1" w:unhideWhenUsed="1"/>
     <w:lsdException w:name="Hashtag" w:semiHidden="1" w:unhideWhenUsed="1"/>
     <w:lsdException w:name="Unresolved Mention" w:semiHidden="1" w:unhideWhenUsed="1"/>
-    <w:lsdException w:name="Smart Link" w:semiHidden="1" w:unhideWhenUsed="1"/>
   </w:latentStyles>
   <w:style w:type="paragraph" w:default="1" w:styleId="Normal">
     <w:name w:val="Normal"/>
